--- a/Status Reports/Week 3 Project Status.docx
+++ b/Status Reports/Week 3 Project Status.docx
@@ -214,23 +214,51 @@
     </w:p>
     <w:p>
       <w:pPr>
-        <w:pStyle w:val="NormalWeb"/>
-        <w:tabs>
-          <w:tab w:val="left" w:pos="360"/>
-        </w:tabs>
-        <w:spacing w:before="0" w:beforeAutospacing="0" w:after="0" w:afterAutospacing="0"/>
-        <w:rPr>
-          <w:rFonts w:ascii="Helvetica" w:hAnsi="Helvetica" w:cs="Helvetica"/>
-          <w:color w:val="000000"/>
-        </w:rPr>
-      </w:pPr>
-      <w:r>
-        <w:rPr>
-          <w:rFonts w:ascii="Helvetica" w:hAnsi="Helvetica" w:cs="Helvetica"/>
-          <w:color w:val="000000"/>
-        </w:rPr>
-        <w:tab/>
-      </w:r>
+        <w:pStyle w:val="ListParagraph"/>
+        <w:numPr>
+          <w:ilvl w:val="0"/>
+          <w:numId w:val="2"/>
+        </w:numPr>
+        <w:spacing w:after="0" w:line="240" w:lineRule="auto"/>
+        <w:rPr>
+          <w:rFonts w:ascii="Helvetica" w:hAnsi="Helvetica" w:cs="Helvetica"/>
+          <w:i/>
+          <w:color w:val="000000"/>
+        </w:rPr>
+      </w:pPr>
+      <w:r>
+        <w:rPr>
+          <w:rFonts w:ascii="Helvetica" w:hAnsi="Helvetica" w:cs="Helvetica"/>
+          <w:i/>
+          <w:color w:val="000000"/>
+        </w:rPr>
+        <w:t>Preside, Assess and Suggest way Forward during Mentorship Meeting – Alex Kim</w:t>
+      </w:r>
+    </w:p>
+    <w:p>
+      <w:pPr>
+        <w:pStyle w:val="ListParagraph"/>
+        <w:numPr>
+          <w:ilvl w:val="0"/>
+          <w:numId w:val="2"/>
+        </w:numPr>
+        <w:spacing w:after="0" w:line="240" w:lineRule="auto"/>
+        <w:rPr>
+          <w:rFonts w:ascii="Helvetica" w:hAnsi="Helvetica" w:cs="Helvetica"/>
+          <w:i/>
+          <w:color w:val="000000"/>
+        </w:rPr>
+      </w:pPr>
+      <w:r>
+        <w:rPr>
+          <w:rFonts w:ascii="Helvetica" w:hAnsi="Helvetica" w:cs="Helvetica"/>
+          <w:i/>
+          <w:color w:val="000000"/>
+        </w:rPr>
+        <w:t>Helped out over Slack – Alex Kim</w:t>
+      </w:r>
+      <w:bookmarkStart w:id="0" w:name="_GoBack"/>
+      <w:bookmarkEnd w:id="0"/>
     </w:p>
     <w:p>
       <w:pPr>
@@ -432,8 +460,6 @@
         </w:rPr>
         <w:t>-</w:t>
       </w:r>
-      <w:bookmarkStart w:id="0" w:name="_GoBack"/>
-      <w:bookmarkEnd w:id="0"/>
     </w:p>
     <w:sectPr>
       <w:headerReference w:type="default" r:id="rId7"/>
